--- a/FormsAndChecklists/Section 2 - Management of ship personnel/SP050 - MLC Compliance Checklist.docx
+++ b/FormsAndChecklists/Section 2 - Management of ship personnel/SP050 - MLC Compliance Checklist.docx
@@ -2179,7 +2179,7 @@
           <w:p>
             <w:pPr>
               <w:rPr>
-                <w:lang w:val="en-CA" w:eastAsia="en-US"/>
+                <w:lang w:val="en-CA"/>
               </w:rPr>
             </w:pPr>
           </w:p>
@@ -2456,8 +2456,19 @@
                 <w:szCs w:val="18"/>
                 <w:lang w:val="en-CA"/>
               </w:rPr>
-              <w:t xml:space="preserve"> and Duty Watch in work places</w:t>
-            </w:r>
+              <w:t xml:space="preserve"> and Duty Watch in </w:t>
+            </w:r>
+            <w:proofErr w:type="gramStart"/>
+            <w:r>
+              <w:rPr>
+                <w:rFonts w:ascii="Arial" w:hAnsi="Arial" w:cs="Arial"/>
+                <w:color w:val="000000"/>
+                <w:szCs w:val="18"/>
+                <w:lang w:val="en-CA"/>
+              </w:rPr>
+              <w:t>work places</w:t>
+            </w:r>
+            <w:proofErr w:type="gramEnd"/>
           </w:p>
         </w:tc>
         <w:tc>
@@ -3264,7 +3275,27 @@
                 <w:szCs w:val="18"/>
                 <w:lang w:val="en-CA"/>
               </w:rPr>
-              <w:t xml:space="preserve"> into the Official log book and countering by one of the catering personnel.</w:t>
+              <w:t xml:space="preserve"> into the Official </w:t>
+            </w:r>
+            <w:proofErr w:type="gramStart"/>
+            <w:r>
+              <w:rPr>
+                <w:rFonts w:ascii="Arial" w:hAnsi="Arial" w:cs="Arial"/>
+                <w:color w:val="000000"/>
+                <w:szCs w:val="18"/>
+                <w:lang w:val="en-CA"/>
+              </w:rPr>
+              <w:t>log book</w:t>
+            </w:r>
+            <w:proofErr w:type="gramEnd"/>
+            <w:r>
+              <w:rPr>
+                <w:rFonts w:ascii="Arial" w:hAnsi="Arial" w:cs="Arial"/>
+                <w:color w:val="000000"/>
+                <w:szCs w:val="18"/>
+                <w:lang w:val="en-CA"/>
+              </w:rPr>
+              <w:t xml:space="preserve"> and countering by one of the catering personnel.</w:t>
             </w:r>
           </w:p>
         </w:tc>
@@ -3453,8 +3484,19 @@
                 <w:szCs w:val="18"/>
                 <w:lang w:val="en-CA"/>
               </w:rPr>
-              <w:t xml:space="preserve"> and Official Log Book</w:t>
-            </w:r>
+              <w:t xml:space="preserve"> and Official </w:t>
+            </w:r>
+            <w:proofErr w:type="gramStart"/>
+            <w:r>
+              <w:rPr>
+                <w:rFonts w:ascii="Arial" w:hAnsi="Arial" w:cs="Arial"/>
+                <w:color w:val="000000"/>
+                <w:szCs w:val="18"/>
+                <w:lang w:val="en-CA"/>
+              </w:rPr>
+              <w:t>Log Book</w:t>
+            </w:r>
+            <w:proofErr w:type="gramEnd"/>
             <w:r>
               <w:rPr>
                 <w:rFonts w:ascii="Arial" w:hAnsi="Arial" w:cs="Arial"/>
@@ -3550,15 +3592,33 @@
                 <w:szCs w:val="18"/>
                 <w:lang w:val="en-CA"/>
               </w:rPr>
-              <w:t xml:space="preserve">Understand the procedure in Volume III, Section 20 – Accommodation Inspection provides the procedures on  </w:t>
-            </w:r>
-            <w:r>
-              <w:rPr>
-                <w:rFonts w:ascii="Arial" w:hAnsi="Arial" w:cs="Arial"/>
-                <w:szCs w:val="18"/>
-                <w:lang w:val="en-CA"/>
-              </w:rPr>
-              <w:t>Air-Conditioning system</w:t>
+              <w:t xml:space="preserve">Understand the procedure in Volume III, Section 20 – Accommodation Inspection provides the procedures </w:t>
+            </w:r>
+            <w:proofErr w:type="gramStart"/>
+            <w:r>
+              <w:rPr>
+                <w:rFonts w:ascii="Arial" w:hAnsi="Arial" w:cs="Arial"/>
+                <w:szCs w:val="18"/>
+                <w:lang w:val="en-CA"/>
+              </w:rPr>
+              <w:t xml:space="preserve">on  </w:t>
+            </w:r>
+            <w:r>
+              <w:rPr>
+                <w:rFonts w:ascii="Arial" w:hAnsi="Arial" w:cs="Arial"/>
+                <w:szCs w:val="18"/>
+                <w:lang w:val="en-CA"/>
+              </w:rPr>
+              <w:t>Air</w:t>
+            </w:r>
+            <w:proofErr w:type="gramEnd"/>
+            <w:r>
+              <w:rPr>
+                <w:rFonts w:ascii="Arial" w:hAnsi="Arial" w:cs="Arial"/>
+                <w:szCs w:val="18"/>
+                <w:lang w:val="en-CA"/>
+              </w:rPr>
+              <w:t>-Conditioning system</w:t>
             </w:r>
             <w:r>
               <w:rPr>
@@ -3725,7 +3785,25 @@
                 <w:szCs w:val="18"/>
                 <w:lang w:val="en-CA"/>
               </w:rPr>
-              <w:t>All water cooler, toilet flushing, no blown light, galley and pantry is clean</w:t>
+              <w:t xml:space="preserve">All water cooler, toilet flushing, no blown light, </w:t>
+            </w:r>
+            <w:proofErr w:type="gramStart"/>
+            <w:r>
+              <w:rPr>
+                <w:rFonts w:ascii="Arial" w:hAnsi="Arial" w:cs="Arial"/>
+                <w:szCs w:val="18"/>
+                <w:lang w:val="en-CA"/>
+              </w:rPr>
+              <w:t>galley</w:t>
+            </w:r>
+            <w:proofErr w:type="gramEnd"/>
+            <w:r>
+              <w:rPr>
+                <w:rFonts w:ascii="Arial" w:hAnsi="Arial" w:cs="Arial"/>
+                <w:szCs w:val="18"/>
+                <w:lang w:val="en-CA"/>
+              </w:rPr>
+              <w:t xml:space="preserve"> and pantry is clean</w:t>
             </w:r>
           </w:p>
         </w:tc>
@@ -5671,7 +5749,23 @@
                 <w:rFonts w:ascii="Arial" w:hAnsi="Arial" w:cs="Arial"/>
                 <w:szCs w:val="18"/>
               </w:rPr>
-              <w:t>Daily tool box meeting</w:t>
+              <w:t xml:space="preserve">Daily </w:t>
+            </w:r>
+            <w:proofErr w:type="gramStart"/>
+            <w:r>
+              <w:rPr>
+                <w:rFonts w:ascii="Arial" w:hAnsi="Arial" w:cs="Arial"/>
+                <w:szCs w:val="18"/>
+              </w:rPr>
+              <w:t>tool box</w:t>
+            </w:r>
+            <w:proofErr w:type="gramEnd"/>
+            <w:r>
+              <w:rPr>
+                <w:rFonts w:ascii="Arial" w:hAnsi="Arial" w:cs="Arial"/>
+                <w:szCs w:val="18"/>
+              </w:rPr>
+              <w:t xml:space="preserve"> meeting</w:t>
             </w:r>
             <w:r>
               <w:rPr>
@@ -5948,7 +6042,27 @@
                 <w:szCs w:val="18"/>
                 <w:lang w:val="en-CA"/>
               </w:rPr>
-              <w:t xml:space="preserve">Report any occupational accidents, injuries and diseases to office for corrective action before forwarding to the Flag Administration. </w:t>
+              <w:t xml:space="preserve">Report any occupational accidents, </w:t>
+            </w:r>
+            <w:proofErr w:type="gramStart"/>
+            <w:r>
+              <w:rPr>
+                <w:rFonts w:ascii="Arial" w:hAnsi="Arial" w:cs="Arial"/>
+                <w:color w:val="000000"/>
+                <w:szCs w:val="18"/>
+                <w:lang w:val="en-CA"/>
+              </w:rPr>
+              <w:t>injuries</w:t>
+            </w:r>
+            <w:proofErr w:type="gramEnd"/>
+            <w:r>
+              <w:rPr>
+                <w:rFonts w:ascii="Arial" w:hAnsi="Arial" w:cs="Arial"/>
+                <w:color w:val="000000"/>
+                <w:szCs w:val="18"/>
+                <w:lang w:val="en-CA"/>
+              </w:rPr>
+              <w:t xml:space="preserve"> and diseases to office for corrective action before forwarding to the Flag Administration. </w:t>
             </w:r>
           </w:p>
         </w:tc>
@@ -6754,7 +6868,27 @@
                 <w:szCs w:val="18"/>
                 <w:lang w:val="en-CA"/>
               </w:rPr>
-              <w:t>conducted and SP001 – Welcome on board form completed.</w:t>
+              <w:t xml:space="preserve">conducted and SP001 – Welcome </w:t>
+            </w:r>
+            <w:proofErr w:type="gramStart"/>
+            <w:r>
+              <w:rPr>
+                <w:rFonts w:ascii="Arial" w:hAnsi="Arial" w:cs="Arial"/>
+                <w:color w:val="000000"/>
+                <w:szCs w:val="18"/>
+                <w:lang w:val="en-CA"/>
+              </w:rPr>
+              <w:t>on board</w:t>
+            </w:r>
+            <w:proofErr w:type="gramEnd"/>
+            <w:r>
+              <w:rPr>
+                <w:rFonts w:ascii="Arial" w:hAnsi="Arial" w:cs="Arial"/>
+                <w:color w:val="000000"/>
+                <w:szCs w:val="18"/>
+                <w:lang w:val="en-CA"/>
+              </w:rPr>
+              <w:t xml:space="preserve"> form completed.</w:t>
             </w:r>
           </w:p>
         </w:tc>
@@ -6853,8 +6987,19 @@
                 <w:szCs w:val="18"/>
                 <w:lang w:val="en-CA"/>
               </w:rPr>
-              <w:t xml:space="preserve"> up-to-date</w:t>
-            </w:r>
+              <w:t xml:space="preserve"> </w:t>
+            </w:r>
+            <w:proofErr w:type="gramStart"/>
+            <w:r>
+              <w:rPr>
+                <w:rFonts w:ascii="Arial" w:hAnsi="Arial" w:cs="Arial"/>
+                <w:color w:val="000000"/>
+                <w:szCs w:val="18"/>
+                <w:lang w:val="en-CA"/>
+              </w:rPr>
+              <w:t>up-to-date</w:t>
+            </w:r>
+            <w:proofErr w:type="gramEnd"/>
           </w:p>
         </w:tc>
         <w:tc>
@@ -6951,7 +7096,25 @@
                 <w:szCs w:val="18"/>
                 <w:lang w:val="en-CA"/>
               </w:rPr>
-              <w:t>crew have valid Basic Safety Training e.g. Personal Survival Technique, Fire Prevention &amp; fire fighting, Elementary first aid, Personal safety &amp; social responsibility certificates</w:t>
+              <w:t xml:space="preserve">crew have valid Basic Safety Training </w:t>
+            </w:r>
+            <w:proofErr w:type="gramStart"/>
+            <w:r>
+              <w:rPr>
+                <w:rFonts w:ascii="Arial" w:hAnsi="Arial" w:cs="Arial"/>
+                <w:szCs w:val="18"/>
+                <w:lang w:val="en-CA"/>
+              </w:rPr>
+              <w:t>e.g.</w:t>
+            </w:r>
+            <w:proofErr w:type="gramEnd"/>
+            <w:r>
+              <w:rPr>
+                <w:rFonts w:ascii="Arial" w:hAnsi="Arial" w:cs="Arial"/>
+                <w:szCs w:val="18"/>
+                <w:lang w:val="en-CA"/>
+              </w:rPr>
+              <w:t xml:space="preserve"> Personal Survival Technique, Fire Prevention &amp; fire fighting, Elementary first aid, Personal safety &amp; social responsibility certificates</w:t>
             </w:r>
           </w:p>
         </w:tc>
@@ -9482,8 +9645,10 @@
     <w:sectPr>
       <w:headerReference w:type="even" r:id="rId7"/>
       <w:headerReference w:type="default" r:id="rId8"/>
-      <w:footerReference w:type="default" r:id="rId9"/>
-      <w:headerReference w:type="first" r:id="rId10"/>
+      <w:footerReference w:type="even" r:id="rId9"/>
+      <w:footerReference w:type="default" r:id="rId10"/>
+      <w:headerReference w:type="first" r:id="rId11"/>
+      <w:footerReference w:type="first" r:id="rId12"/>
       <w:pgSz w:w="12242" w:h="15842" w:code="1"/>
       <w:pgMar w:top="0" w:right="1244" w:bottom="1260" w:left="1440" w:header="567" w:footer="353" w:gutter="0"/>
       <w:cols w:space="720"/>
@@ -9513,6 +9678,16 @@
 </file>
 
 <file path=word/footer1.xml><?xml version="1.0" encoding="utf-8"?>
+<w:ftr xmlns:wpc="http://schemas.microsoft.com/office/word/2010/wordprocessingCanvas" xmlns:cx="http://schemas.microsoft.com/office/drawing/2014/chartex" xmlns:cx1="http://schemas.microsoft.com/office/drawing/2015/9/8/chartex" xmlns:cx2="http://schemas.microsoft.com/office/drawing/2015/10/21/chartex" xmlns:cx3="http://schemas.microsoft.com/office/drawing/2016/5/9/chartex" xmlns:cx4="http://schemas.microsoft.com/office/drawing/2016/5/10/chartex" xmlns:cx5="http://schemas.microsoft.com/office/drawing/2016/5/11/chartex" xmlns:cx6="http://schemas.microsoft.com/office/drawing/2016/5/12/chartex" xmlns:cx7="http://schemas.microsoft.com/office/drawing/2016/5/13/chartex" xmlns:cx8="http://schemas.microsoft.com/office/drawing/2016/5/14/chartex" xmlns:mc="http://schemas.openxmlformats.org/markup-compatibility/2006" xmlns:aink="http://schemas.microsoft.com/office/drawing/2016/ink" xmlns:am3d="http://schemas.microsoft.com/office/drawing/2017/model3d" xmlns:o="urn:schemas-microsoft-com:office:office" xmlns:r="http://schemas.openxmlformats.org/officeDocument/2006/relationships" xmlns:m="http://schemas.openxmlformats.org/officeDocument/2006/math" xmlns:v="urn:schemas-microsoft-com:vml" xmlns:wp14="http://schemas.microsoft.com/office/word/2010/wordprocessingDrawing" xmlns:wp="http://schemas.openxmlformats.org/drawingml/2006/wordprocessingDrawing" xmlns:w10="urn:schemas-microsoft-com:office:word" xmlns:w="http://schemas.openxmlformats.org/wordprocessingml/2006/main" xmlns:w14="http://schemas.microsoft.com/office/word/2010/wordml" xmlns:w15="http://schemas.microsoft.com/office/word/2012/wordml" xmlns:w16cex="http://schemas.microsoft.com/office/word/2018/wordml/cex" xmlns:w16cid="http://schemas.microsoft.com/office/word/2016/wordml/cid" xmlns:w16="http://schemas.microsoft.com/office/word/2018/wordml" xmlns:w16se="http://schemas.microsoft.com/office/word/2015/wordml/symex" xmlns:wpg="http://schemas.microsoft.com/office/word/2010/wordprocessingGroup" xmlns:wpi="http://schemas.microsoft.com/office/word/2010/wordprocessingInk" xmlns:wne="http://schemas.microsoft.com/office/word/2006/wordml" xmlns:wps="http://schemas.microsoft.com/office/word/2010/wordprocessingShape" mc:Ignorable="w14 w15 w16se w16cid w16 w16cex wp14">
+  <w:p>
+    <w:pPr>
+      <w:pStyle w:val="Footer"/>
+    </w:pPr>
+  </w:p>
+</w:ftr>
+</file>
+
+<file path=word/footer2.xml><?xml version="1.0" encoding="utf-8"?>
 <w:ftr xmlns:wpc="http://schemas.microsoft.com/office/word/2010/wordprocessingCanvas" xmlns:cx="http://schemas.microsoft.com/office/drawing/2014/chartex" xmlns:cx1="http://schemas.microsoft.com/office/drawing/2015/9/8/chartex" xmlns:cx2="http://schemas.microsoft.com/office/drawing/2015/10/21/chartex" xmlns:cx3="http://schemas.microsoft.com/office/drawing/2016/5/9/chartex" xmlns:cx4="http://schemas.microsoft.com/office/drawing/2016/5/10/chartex" xmlns:cx5="http://schemas.microsoft.com/office/drawing/2016/5/11/chartex" xmlns:cx6="http://schemas.microsoft.com/office/drawing/2016/5/12/chartex" xmlns:cx7="http://schemas.microsoft.com/office/drawing/2016/5/13/chartex" xmlns:cx8="http://schemas.microsoft.com/office/drawing/2016/5/14/chartex" xmlns:mc="http://schemas.openxmlformats.org/markup-compatibility/2006" xmlns:aink="http://schemas.microsoft.com/office/drawing/2016/ink" xmlns:am3d="http://schemas.microsoft.com/office/drawing/2017/model3d" xmlns:o="urn:schemas-microsoft-com:office:office" xmlns:r="http://schemas.openxmlformats.org/officeDocument/2006/relationships" xmlns:m="http://schemas.openxmlformats.org/officeDocument/2006/math" xmlns:v="urn:schemas-microsoft-com:vml" xmlns:wp14="http://schemas.microsoft.com/office/word/2010/wordprocessingDrawing" xmlns:wp="http://schemas.openxmlformats.org/drawingml/2006/wordprocessingDrawing" xmlns:w10="urn:schemas-microsoft-com:office:word" xmlns:w="http://schemas.openxmlformats.org/wordprocessingml/2006/main" xmlns:w14="http://schemas.microsoft.com/office/word/2010/wordml" xmlns:w15="http://schemas.microsoft.com/office/word/2012/wordml" xmlns:w16cex="http://schemas.microsoft.com/office/word/2018/wordml/cex" xmlns:w16cid="http://schemas.microsoft.com/office/word/2016/wordml/cid" xmlns:w16="http://schemas.microsoft.com/office/word/2018/wordml" xmlns:w16se="http://schemas.microsoft.com/office/word/2015/wordml/symex" xmlns:wpg="http://schemas.microsoft.com/office/word/2010/wordprocessingGroup" xmlns:wpi="http://schemas.microsoft.com/office/word/2010/wordprocessingInk" xmlns:wne="http://schemas.microsoft.com/office/word/2006/wordml" xmlns:wps="http://schemas.microsoft.com/office/word/2010/wordprocessingShape" mc:Ignorable="w14 w15 w16se w16cid w16 w16cex wp14">
   <w:tbl>
     <w:tblPr>
@@ -9864,8 +10039,7 @@
           <w:pPr>
             <w:pStyle w:val="Footer"/>
             <w:rPr>
-              <w:rFonts w:ascii="Arial" w:hAnsi="Arial" w:cs="Arial"/>
-              <w:color w:val="FF0000"/>
+              <w:rFonts w:ascii="Arial" w:eastAsia="Times New Roman" w:hAnsi="Arial" w:cs="Arial"/>
               <w:sz w:val="14"/>
               <w:szCs w:val="14"/>
             </w:rPr>
@@ -9873,12 +10047,22 @@
           <w:r>
             <w:rPr>
               <w:rFonts w:ascii="Arial" w:hAnsi="Arial" w:cs="Arial"/>
-              <w:color w:val="333333"/>
               <w:sz w:val="14"/>
               <w:szCs w:val="14"/>
             </w:rPr>
-            <w:t>15-Oct-20</w:t>
+            <w:t>01-May-21</w:t>
           </w:r>
+        </w:p>
+        <w:p>
+          <w:pPr>
+            <w:pStyle w:val="Footer"/>
+            <w:rPr>
+              <w:rFonts w:ascii="Arial" w:hAnsi="Arial" w:cs="Arial"/>
+              <w:color w:val="FF0000"/>
+              <w:sz w:val="14"/>
+              <w:szCs w:val="14"/>
+            </w:rPr>
+          </w:pPr>
         </w:p>
       </w:tc>
       <w:tc>
@@ -10053,6 +10237,16 @@
 </w:ftr>
 </file>
 
+<file path=word/footer3.xml><?xml version="1.0" encoding="utf-8"?>
+<w:ftr xmlns:wpc="http://schemas.microsoft.com/office/word/2010/wordprocessingCanvas" xmlns:cx="http://schemas.microsoft.com/office/drawing/2014/chartex" xmlns:cx1="http://schemas.microsoft.com/office/drawing/2015/9/8/chartex" xmlns:cx2="http://schemas.microsoft.com/office/drawing/2015/10/21/chartex" xmlns:cx3="http://schemas.microsoft.com/office/drawing/2016/5/9/chartex" xmlns:cx4="http://schemas.microsoft.com/office/drawing/2016/5/10/chartex" xmlns:cx5="http://schemas.microsoft.com/office/drawing/2016/5/11/chartex" xmlns:cx6="http://schemas.microsoft.com/office/drawing/2016/5/12/chartex" xmlns:cx7="http://schemas.microsoft.com/office/drawing/2016/5/13/chartex" xmlns:cx8="http://schemas.microsoft.com/office/drawing/2016/5/14/chartex" xmlns:mc="http://schemas.openxmlformats.org/markup-compatibility/2006" xmlns:aink="http://schemas.microsoft.com/office/drawing/2016/ink" xmlns:am3d="http://schemas.microsoft.com/office/drawing/2017/model3d" xmlns:o="urn:schemas-microsoft-com:office:office" xmlns:r="http://schemas.openxmlformats.org/officeDocument/2006/relationships" xmlns:m="http://schemas.openxmlformats.org/officeDocument/2006/math" xmlns:v="urn:schemas-microsoft-com:vml" xmlns:wp14="http://schemas.microsoft.com/office/word/2010/wordprocessingDrawing" xmlns:wp="http://schemas.openxmlformats.org/drawingml/2006/wordprocessingDrawing" xmlns:w10="urn:schemas-microsoft-com:office:word" xmlns:w="http://schemas.openxmlformats.org/wordprocessingml/2006/main" xmlns:w14="http://schemas.microsoft.com/office/word/2010/wordml" xmlns:w15="http://schemas.microsoft.com/office/word/2012/wordml" xmlns:w16cex="http://schemas.microsoft.com/office/word/2018/wordml/cex" xmlns:w16cid="http://schemas.microsoft.com/office/word/2016/wordml/cid" xmlns:w16="http://schemas.microsoft.com/office/word/2018/wordml" xmlns:w16se="http://schemas.microsoft.com/office/word/2015/wordml/symex" xmlns:wpg="http://schemas.microsoft.com/office/word/2010/wordprocessingGroup" xmlns:wpi="http://schemas.microsoft.com/office/word/2010/wordprocessingInk" xmlns:wne="http://schemas.microsoft.com/office/word/2006/wordml" xmlns:wps="http://schemas.microsoft.com/office/word/2010/wordprocessingShape" mc:Ignorable="w14 w15 w16se w16cid w16 w16cex wp14">
+  <w:p>
+    <w:pPr>
+      <w:pStyle w:val="Footer"/>
+    </w:pPr>
+  </w:p>
+</w:ftr>
+</file>
+
 <file path=word/footnotes.xml><?xml version="1.0" encoding="utf-8"?>
 <w:footnotes xmlns:wpc="http://schemas.microsoft.com/office/word/2010/wordprocessingCanvas" xmlns:cx="http://schemas.microsoft.com/office/drawing/2014/chartex" xmlns:cx1="http://schemas.microsoft.com/office/drawing/2015/9/8/chartex" xmlns:cx2="http://schemas.microsoft.com/office/drawing/2015/10/21/chartex" xmlns:cx3="http://schemas.microsoft.com/office/drawing/2016/5/9/chartex" xmlns:cx4="http://schemas.microsoft.com/office/drawing/2016/5/10/chartex" xmlns:cx5="http://schemas.microsoft.com/office/drawing/2016/5/11/chartex" xmlns:cx6="http://schemas.microsoft.com/office/drawing/2016/5/12/chartex" xmlns:cx7="http://schemas.microsoft.com/office/drawing/2016/5/13/chartex" xmlns:cx8="http://schemas.microsoft.com/office/drawing/2016/5/14/chartex" xmlns:mc="http://schemas.openxmlformats.org/markup-compatibility/2006" xmlns:aink="http://schemas.microsoft.com/office/drawing/2016/ink" xmlns:am3d="http://schemas.microsoft.com/office/drawing/2017/model3d" xmlns:o="urn:schemas-microsoft-com:office:office" xmlns:r="http://schemas.openxmlformats.org/officeDocument/2006/relationships" xmlns:m="http://schemas.openxmlformats.org/officeDocument/2006/math" xmlns:v="urn:schemas-microsoft-com:vml" xmlns:wp14="http://schemas.microsoft.com/office/word/2010/wordprocessingDrawing" xmlns:wp="http://schemas.openxmlformats.org/drawingml/2006/wordprocessingDrawing" xmlns:w10="urn:schemas-microsoft-com:office:word" xmlns:w="http://schemas.openxmlformats.org/wordprocessingml/2006/main" xmlns:w14="http://schemas.microsoft.com/office/word/2010/wordml" xmlns:w15="http://schemas.microsoft.com/office/word/2012/wordml" xmlns:w16cex="http://schemas.microsoft.com/office/word/2018/wordml/cex" xmlns:w16cid="http://schemas.microsoft.com/office/word/2016/wordml/cid" xmlns:w16="http://schemas.microsoft.com/office/word/2018/wordml" xmlns:w16se="http://schemas.microsoft.com/office/word/2015/wordml/symex" xmlns:wpg="http://schemas.microsoft.com/office/word/2010/wordprocessingGroup" xmlns:wpi="http://schemas.microsoft.com/office/word/2010/wordprocessingInk" xmlns:wne="http://schemas.microsoft.com/office/word/2006/wordml" xmlns:wps="http://schemas.microsoft.com/office/word/2010/wordprocessingShape" mc:Ignorable="w14 w15 w16se w16cid w16 w16cex wp14">
   <w:footnote w:type="separator" w:id="-1">
@@ -10099,7 +10293,7 @@
           <v:path o:extrusionok="f" gradientshapeok="t" o:connecttype="rect"/>
           <o:lock v:ext="edit" aspectratio="t"/>
         </v:shapetype>
-        <v:shape id="_x0000_i1025" type="#_x0000_t75" style="width:476.75pt;height:42pt">
+        <v:shape id="_x0000_i1025" type="#_x0000_t75" style="width:476.5pt;height:42pt">
           <v:imagedata r:id="rId1" o:title="TCCSLogo_P"/>
         </v:shape>
       </w:pict>
@@ -10116,7 +10310,7 @@
     </w:pPr>
     <w:bookmarkStart w:id="0" w:name="OLE_LINK1"/>
     <w:r>
-      <w:pict w14:anchorId="30F0B06E">
+      <w:pict w14:anchorId="65FABF1F">
         <v:shapetype id="_x0000_t75" coordsize="21600,21600" o:spt="75" o:preferrelative="t" path="m@4@5l@4@11@9@11@9@5xe" filled="f" stroked="f">
           <v:stroke joinstyle="miter"/>
           <v:formulas>
@@ -10136,8 +10330,8 @@
           <v:path o:extrusionok="f" gradientshapeok="t" o:connecttype="rect"/>
           <o:lock v:ext="edit" aspectratio="t"/>
         </v:shapetype>
-        <v:shape id="_x0000_i1026" type="#_x0000_t75" style="width:477.25pt;height:42pt">
-          <v:imagedata r:id="rId1" o:title="TCCSLogo_P"/>
+        <v:shape id="_x0000_i1026" type="#_x0000_t75" style="width:436pt;height:44pt">
+          <v:imagedata r:id="rId1" o:title=""/>
         </v:shape>
       </w:pict>
     </w:r>
@@ -10180,7 +10374,7 @@
           <v:path o:extrusionok="f" gradientshapeok="t" o:connecttype="rect"/>
           <o:lock v:ext="edit" aspectratio="t"/>
         </v:shapetype>
-        <v:shape id="_x0000_i1027" type="#_x0000_t75" style="width:476.75pt;height:42pt">
+        <v:shape id="_x0000_i1027" type="#_x0000_t75" style="width:476.5pt;height:42pt">
           <v:imagedata r:id="rId1" o:title="TCCSLogo_P"/>
         </v:shape>
       </w:pict>
@@ -10219,7 +10413,7 @@
         </w:tcPr>
         <w:p>
           <w:pPr>
-            <w:ind w:firstLineChars="250" w:firstLine="700"/>
+            <w:ind w:firstLineChars="250" w:firstLine="701"/>
             <w:jc w:val="center"/>
             <w:rPr>
               <w:rFonts w:ascii="Book Antiqua" w:hAnsi="Book Antiqua"/>
@@ -10271,6 +10465,7 @@
             </w:rPr>
             <w:t xml:space="preserve">hong </w:t>
           </w:r>
+          <w:proofErr w:type="spellStart"/>
           <w:r>
             <w:rPr>
               <w:rFonts w:ascii="Book Antiqua" w:hAnsi="Book Antiqua"/>
@@ -10290,7 +10485,18 @@
               <w:sz w:val="28"/>
               <w:szCs w:val="28"/>
             </w:rPr>
-            <w:t>heang Steamship Co. (</w:t>
+            <w:t>heang</w:t>
+          </w:r>
+          <w:proofErr w:type="spellEnd"/>
+          <w:r>
+            <w:rPr>
+              <w:rFonts w:ascii="Book Antiqua" w:hAnsi="Book Antiqua"/>
+              <w:b/>
+              <w:smallCaps/>
+              <w:sz w:val="28"/>
+              <w:szCs w:val="28"/>
+            </w:rPr>
+            <w:t xml:space="preserve"> Steamship Co. (</w:t>
           </w:r>
           <w:r>
             <w:rPr>
@@ -11707,7 +11913,7 @@
     <w:rPrDefault>
       <w:rPr>
         <w:rFonts w:ascii="Times New Roman" w:eastAsia="SimSun" w:hAnsi="Times New Roman" w:cs="Times New Roman"/>
-        <w:lang w:val="en-HK" w:eastAsia="zh-CN" w:bidi="ar-SA"/>
+        <w:lang w:val="en-IN" w:eastAsia="en-IN" w:bidi="ar-SA"/>
       </w:rPr>
     </w:rPrDefault>
     <w:pPrDefault/>
@@ -11998,14 +12204,15 @@
   <w:style w:type="paragraph" w:default="1" w:styleId="Normal">
     <w:name w:val="Normal"/>
     <w:qFormat/>
-    <w:rsid w:val="005018F3"/>
+    <w:rsid w:val="00174A56"/>
     <w:pPr>
       <w:spacing w:after="160" w:line="259" w:lineRule="auto"/>
     </w:pPr>
     <w:rPr>
-      <w:rFonts w:ascii="Calibri" w:eastAsia="DengXian" w:hAnsi="Calibri"/>
+      <w:rFonts w:ascii="Calibri" w:eastAsia="Calibri" w:hAnsi="Calibri"/>
       <w:sz w:val="22"/>
       <w:szCs w:val="22"/>
+      <w:lang w:eastAsia="en-US"/>
     </w:rPr>
   </w:style>
   <w:style w:type="paragraph" w:styleId="Heading1">
@@ -12166,7 +12373,7 @@
     <w:uiPriority w:val="1"/>
     <w:semiHidden/>
     <w:unhideWhenUsed/>
-    <w:rsid w:val="005018F3"/>
+    <w:rsid w:val="00174A56"/>
   </w:style>
   <w:style w:type="table" w:default="1" w:styleId="TableNormal">
     <w:name w:val="Normal Table"/>
@@ -12188,7 +12395,7 @@
     <w:uiPriority w:val="99"/>
     <w:semiHidden/>
     <w:unhideWhenUsed/>
-    <w:rsid w:val="005018F3"/>
+    <w:rsid w:val="00174A56"/>
   </w:style>
   <w:style w:type="paragraph" w:styleId="BodyText">
     <w:name w:val="Body Text"/>
